--- a/usability tests/usability Tasks [luke].docx
+++ b/usability tests/usability Tasks [luke].docx
@@ -260,7 +260,10 @@
           </w:p>
           <w:p>
             <w:r>
-              <w:t>We will ask you to start t he next task shortly.</w:t>
+              <w:t>We will ask you to start t</w:t>
+            </w:r>
+            <w:r>
+              <w:t>he next task shortly.</w:t>
             </w:r>
           </w:p>
           <w:p>
@@ -2168,7 +2171,15 @@
               <w:t xml:space="preserve">In this task we would like you to </w:t>
             </w:r>
             <w:r>
-              <w:t>flash the NodeMCU firmware to the esp8266_12 chip. Follow the guide from the wiki.</w:t>
+              <w:t xml:space="preserve">flash the </w:t>
+            </w:r>
+            <w:proofErr w:type="spellStart"/>
+            <w:r>
+              <w:t>NodeMCU</w:t>
+            </w:r>
+            <w:proofErr w:type="spellEnd"/>
+            <w:r>
+              <w:t xml:space="preserve"> firmware to the esp8266_12 chip. Follow the guide from the wiki.</w:t>
             </w:r>
           </w:p>
           <w:p/>
@@ -2180,16 +2191,24 @@
               <w:t>at</w:t>
             </w:r>
             <w:r>
-              <w:t xml:space="preserve"> is the result of issuing “chip id” from the commands section of NodeMCU.</w:t>
-            </w:r>
+              <w:t xml:space="preserve"> is the result of issuing “chip id” from the commands section of </w:t>
+            </w:r>
+            <w:proofErr w:type="spellStart"/>
+            <w:proofErr w:type="gramStart"/>
+            <w:r>
+              <w:t>NodeMCU</w:t>
+            </w:r>
+            <w:proofErr w:type="spellEnd"/>
+            <w:r>
+              <w:t>.</w:t>
+            </w:r>
+            <w:proofErr w:type="gramEnd"/>
           </w:p>
           <w:p/>
           <w:p>
             <w:r>
               <w:t>result</w:t>
             </w:r>
-            <w:bookmarkStart w:id="0" w:name="_GoBack"/>
-            <w:bookmarkEnd w:id="0"/>
             <w:r>
               <w:t>: ________</w:t>
             </w:r>
@@ -2208,7 +2227,13 @@
           </w:p>
           <w:p>
             <w:r>
-              <w:t>We will ask you to start t he next task shortly.</w:t>
+              <w:t xml:space="preserve">We </w:t>
+            </w:r>
+            <w:r>
+              <w:t>will ask you to start t</w:t>
+            </w:r>
+            <w:r>
+              <w:t>he next task shortly.</w:t>
             </w:r>
           </w:p>
           <w:p>
@@ -2311,7 +2336,15 @@
               <w:t>F</w:t>
             </w:r>
             <w:r>
-              <w:t>lash the NodeMCU firmware to the esp8266_12 chip</w:t>
+              <w:t xml:space="preserve">lash the </w:t>
+            </w:r>
+            <w:proofErr w:type="spellStart"/>
+            <w:r>
+              <w:t>NodeMCU</w:t>
+            </w:r>
+            <w:proofErr w:type="spellEnd"/>
+            <w:r>
+              <w:t xml:space="preserve"> firmware to the esp8266_12 chip</w:t>
             </w:r>
           </w:p>
         </w:tc>
@@ -3134,7 +3167,99 @@
                 <w:sz w:val="24"/>
                 <w:szCs w:val="24"/>
               </w:rPr>
-              <w:t>write a very simple lua function, but referring to the wiki section on lua to aid with syntax. The function below is written in c#. Please rewrite it in Lua. If you are already familiar with the lua scripting language please inform us.</w:t>
+              <w:t xml:space="preserve">write a very simple </w:t>
+            </w:r>
+            <w:proofErr w:type="spellStart"/>
+            <w:r>
+              <w:rPr>
+                <w:sz w:val="24"/>
+                <w:szCs w:val="24"/>
+              </w:rPr>
+              <w:t>lua</w:t>
+            </w:r>
+            <w:proofErr w:type="spellEnd"/>
+            <w:r>
+              <w:rPr>
+                <w:sz w:val="24"/>
+                <w:szCs w:val="24"/>
+              </w:rPr>
+              <w:t xml:space="preserve"> function, but referring to the wiki section on </w:t>
+            </w:r>
+            <w:proofErr w:type="spellStart"/>
+            <w:r>
+              <w:rPr>
+                <w:sz w:val="24"/>
+                <w:szCs w:val="24"/>
+              </w:rPr>
+              <w:t>lua</w:t>
+            </w:r>
+            <w:proofErr w:type="spellEnd"/>
+            <w:r>
+              <w:rPr>
+                <w:sz w:val="24"/>
+                <w:szCs w:val="24"/>
+              </w:rPr>
+              <w:t xml:space="preserve"> to aid with syntax. The function below is written </w:t>
+            </w:r>
+            <w:r>
+              <w:rPr>
+                <w:sz w:val="24"/>
+                <w:szCs w:val="24"/>
+              </w:rPr>
+              <w:t>in pseudo code</w:t>
+            </w:r>
+            <w:r>
+              <w:rPr>
+                <w:sz w:val="24"/>
+                <w:szCs w:val="24"/>
+              </w:rPr>
+              <w:t xml:space="preserve">. Please rewrite it in </w:t>
+            </w:r>
+            <w:proofErr w:type="spellStart"/>
+            <w:r>
+              <w:rPr>
+                <w:sz w:val="24"/>
+                <w:szCs w:val="24"/>
+              </w:rPr>
+              <w:t>Lua</w:t>
+            </w:r>
+            <w:proofErr w:type="spellEnd"/>
+            <w:r>
+              <w:rPr>
+                <w:sz w:val="24"/>
+                <w:szCs w:val="24"/>
+              </w:rPr>
+              <w:t xml:space="preserve">. If you are already familiar with the </w:t>
+            </w:r>
+            <w:proofErr w:type="spellStart"/>
+            <w:r>
+              <w:rPr>
+                <w:sz w:val="24"/>
+                <w:szCs w:val="24"/>
+              </w:rPr>
+              <w:t>lua</w:t>
+            </w:r>
+            <w:proofErr w:type="spellEnd"/>
+            <w:r>
+              <w:rPr>
+                <w:sz w:val="24"/>
+                <w:szCs w:val="24"/>
+              </w:rPr>
+              <w:t xml:space="preserve"> scripting language please inform us</w:t>
+            </w:r>
+            <w:r>
+              <w:rPr>
+                <w:sz w:val="24"/>
+                <w:szCs w:val="24"/>
+              </w:rPr>
+              <w:t xml:space="preserve"> before undertaking this task</w:t>
+            </w:r>
+            <w:r>
+              <w:rPr>
+                <w:sz w:val="24"/>
+                <w:szCs w:val="24"/>
+              </w:rPr>
+              <w:t>.</w:t>
             </w:r>
           </w:p>
           <w:p>
@@ -3157,7 +3282,21 @@
                 <w:sz w:val="24"/>
                 <w:szCs w:val="24"/>
               </w:rPr>
-              <w:t>&lt;code&gt;</w:t>
+              <w:t>&lt;</w:t>
+            </w:r>
+            <w:r>
+              <w:rPr>
+                <w:sz w:val="24"/>
+                <w:szCs w:val="24"/>
+              </w:rPr>
+              <w:t xml:space="preserve">pseudo </w:t>
+            </w:r>
+            <w:r>
+              <w:rPr>
+                <w:sz w:val="24"/>
+                <w:szCs w:val="24"/>
+              </w:rPr>
+              <w:t>code&gt;</w:t>
             </w:r>
           </w:p>
           <w:p>
@@ -3179,8 +3318,96 @@
                 <w:sz w:val="24"/>
                 <w:szCs w:val="24"/>
               </w:rPr>
-              <w:t>using System.Math.Random</w:t>
-            </w:r>
+              <w:t>Public f</w:t>
+            </w:r>
+            <w:r>
+              <w:rPr>
+                <w:sz w:val="24"/>
+                <w:szCs w:val="24"/>
+              </w:rPr>
+              <w:t>unc</w:t>
+            </w:r>
+            <w:r>
+              <w:rPr>
+                <w:sz w:val="24"/>
+                <w:szCs w:val="24"/>
+              </w:rPr>
+              <w:t xml:space="preserve">tion </w:t>
+            </w:r>
+            <w:r>
+              <w:rPr>
+                <w:sz w:val="24"/>
+                <w:szCs w:val="24"/>
+              </w:rPr>
+              <w:t>(</w:t>
+            </w:r>
+            <w:r>
+              <w:rPr>
+                <w:sz w:val="24"/>
+                <w:szCs w:val="24"/>
+              </w:rPr>
+              <w:t xml:space="preserve"> </w:t>
+            </w:r>
+            <w:r>
+              <w:rPr>
+                <w:sz w:val="24"/>
+                <w:szCs w:val="24"/>
+              </w:rPr>
+              <w:t>Dictionary&lt;</w:t>
+            </w:r>
+            <w:proofErr w:type="spellStart"/>
+            <w:r>
+              <w:rPr>
+                <w:sz w:val="24"/>
+                <w:szCs w:val="24"/>
+              </w:rPr>
+              <w:t>int</w:t>
+            </w:r>
+            <w:proofErr w:type="spellEnd"/>
+            <w:r>
+              <w:rPr>
+                <w:sz w:val="24"/>
+                <w:szCs w:val="24"/>
+              </w:rPr>
+              <w:t>, double&gt;</w:t>
+            </w:r>
+            <w:r>
+              <w:rPr>
+                <w:sz w:val="24"/>
+                <w:szCs w:val="24"/>
+              </w:rPr>
+              <w:t xml:space="preserve"> armor</w:t>
+            </w:r>
+            <w:r>
+              <w:rPr>
+                <w:sz w:val="24"/>
+                <w:szCs w:val="24"/>
+              </w:rPr>
+              <w:t xml:space="preserve"> </w:t>
+            </w:r>
+            <w:r>
+              <w:rPr>
+                <w:sz w:val="24"/>
+                <w:szCs w:val="24"/>
+              </w:rPr>
+              <w:t>)</w:t>
+            </w:r>
+            <w:r>
+              <w:rPr>
+                <w:sz w:val="24"/>
+                <w:szCs w:val="24"/>
+              </w:rPr>
+              <w:t xml:space="preserve"> //dictionary aka </w:t>
+            </w:r>
+            <w:proofErr w:type="spellStart"/>
+            <w:r>
+              <w:rPr>
+                <w:sz w:val="24"/>
+                <w:szCs w:val="24"/>
+              </w:rPr>
+              <w:t>hashmap</w:t>
+            </w:r>
+            <w:proofErr w:type="spellEnd"/>
           </w:p>
           <w:p>
             <w:pPr>
@@ -3201,7 +3428,7 @@
                 <w:sz w:val="24"/>
                 <w:szCs w:val="24"/>
               </w:rPr>
-              <w:t>...</w:t>
+              <w:t>{</w:t>
             </w:r>
           </w:p>
           <w:p>
@@ -3216,6 +3443,187 @@
                 <w:sz w:val="24"/>
                 <w:szCs w:val="24"/>
               </w:rPr>
+              <w:tab/>
+              <w:t>string s = "you took damage of:</w:t>
+            </w:r>
+            <w:r>
+              <w:rPr>
+                <w:sz w:val="24"/>
+                <w:szCs w:val="24"/>
+              </w:rPr>
+              <w:t xml:space="preserve"> </w:t>
+            </w:r>
+            <w:r>
+              <w:rPr>
+                <w:sz w:val="24"/>
+                <w:szCs w:val="24"/>
+              </w:rPr>
+              <w:t>";</w:t>
+            </w:r>
+          </w:p>
+          <w:p>
+            <w:pPr>
+              <w:rPr>
+                <w:sz w:val="24"/>
+                <w:szCs w:val="24"/>
+              </w:rPr>
+            </w:pPr>
+            <w:r>
+              <w:rPr>
+                <w:sz w:val="24"/>
+                <w:szCs w:val="24"/>
+              </w:rPr>
+              <w:tab/>
+            </w:r>
+            <w:proofErr w:type="spellStart"/>
+            <w:r>
+              <w:rPr>
+                <w:sz w:val="24"/>
+                <w:szCs w:val="24"/>
+              </w:rPr>
+              <w:t>int</w:t>
+            </w:r>
+            <w:proofErr w:type="spellEnd"/>
+            <w:r>
+              <w:rPr>
+                <w:sz w:val="24"/>
+                <w:szCs w:val="24"/>
+              </w:rPr>
+              <w:t xml:space="preserve"> </w:t>
+            </w:r>
+            <w:proofErr w:type="spellStart"/>
+            <w:r>
+              <w:rPr>
+                <w:sz w:val="24"/>
+                <w:szCs w:val="24"/>
+              </w:rPr>
+              <w:t>i</w:t>
+            </w:r>
+            <w:proofErr w:type="spellEnd"/>
+            <w:r>
+              <w:rPr>
+                <w:sz w:val="24"/>
+                <w:szCs w:val="24"/>
+              </w:rPr>
+              <w:t xml:space="preserve"> = </w:t>
+            </w:r>
+            <w:proofErr w:type="spellStart"/>
+            <w:r>
+              <w:rPr>
+                <w:sz w:val="24"/>
+                <w:szCs w:val="24"/>
+              </w:rPr>
+              <w:t>Random.nextInt</w:t>
+            </w:r>
+            <w:proofErr w:type="spellEnd"/>
+            <w:r>
+              <w:rPr>
+                <w:sz w:val="24"/>
+                <w:szCs w:val="24"/>
+              </w:rPr>
+              <w:t>(10);</w:t>
+            </w:r>
+            <w:r>
+              <w:rPr>
+                <w:sz w:val="24"/>
+                <w:szCs w:val="24"/>
+              </w:rPr>
+              <w:t xml:space="preserve">                   </w:t>
+            </w:r>
+            <w:r>
+              <w:rPr>
+                <w:sz w:val="24"/>
+                <w:szCs w:val="24"/>
+              </w:rPr>
+              <w:t xml:space="preserve">//between 1 and </w:t>
+            </w:r>
+            <w:r>
+              <w:rPr>
+                <w:sz w:val="24"/>
+                <w:szCs w:val="24"/>
+              </w:rPr>
+              <w:t>10</w:t>
+            </w:r>
+            <w:r>
+              <w:rPr>
+                <w:sz w:val="24"/>
+                <w:szCs w:val="24"/>
+              </w:rPr>
+              <w:tab/>
+            </w:r>
+          </w:p>
+          <w:p>
+            <w:pPr>
+              <w:rPr>
+                <w:sz w:val="24"/>
+                <w:szCs w:val="24"/>
+              </w:rPr>
+            </w:pPr>
+            <w:r>
+              <w:rPr>
+                <w:sz w:val="24"/>
+                <w:szCs w:val="24"/>
+              </w:rPr>
+              <w:tab/>
+              <w:t>return s+</w:t>
+            </w:r>
+            <w:r>
+              <w:rPr>
+                <w:sz w:val="24"/>
+                <w:szCs w:val="24"/>
+              </w:rPr>
+              <w:t xml:space="preserve"> </w:t>
+            </w:r>
+            <w:r>
+              <w:rPr>
+                <w:sz w:val="24"/>
+                <w:szCs w:val="24"/>
+              </w:rPr>
+              <w:t>armor</w:t>
+            </w:r>
+            <w:r>
+              <w:rPr>
+                <w:sz w:val="24"/>
+                <w:szCs w:val="24"/>
+              </w:rPr>
+              <w:t>[</w:t>
+            </w:r>
+            <w:proofErr w:type="spellStart"/>
+            <w:r>
+              <w:rPr>
+                <w:sz w:val="24"/>
+                <w:szCs w:val="24"/>
+              </w:rPr>
+              <w:t>i</w:t>
+            </w:r>
+            <w:proofErr w:type="spellEnd"/>
+            <w:r>
+              <w:rPr>
+                <w:sz w:val="24"/>
+                <w:szCs w:val="24"/>
+              </w:rPr>
+              <w:t>]</w:t>
+            </w:r>
+            <w:r>
+              <w:rPr>
+                <w:sz w:val="24"/>
+                <w:szCs w:val="24"/>
+              </w:rPr>
+              <w:tab/>
+            </w:r>
+          </w:p>
+          <w:p>
+            <w:pPr>
+              <w:rPr>
+                <w:sz w:val="24"/>
+                <w:szCs w:val="24"/>
+              </w:rPr>
+            </w:pPr>
+            <w:r>
+              <w:rPr>
+                <w:sz w:val="24"/>
+                <w:szCs w:val="24"/>
+              </w:rPr>
               <w:t xml:space="preserve">   </w:t>
             </w:r>
             <w:r>
@@ -3223,134 +3631,6 @@
                 <w:sz w:val="24"/>
                 <w:szCs w:val="24"/>
               </w:rPr>
-              <w:t xml:space="preserve">public string </w:t>
-            </w:r>
-          </w:p>
-          <w:p>
-            <w:pPr>
-              <w:rPr>
-                <w:sz w:val="24"/>
-                <w:szCs w:val="24"/>
-              </w:rPr>
-            </w:pPr>
-            <w:r>
-              <w:rPr>
-                <w:sz w:val="24"/>
-                <w:szCs w:val="24"/>
-              </w:rPr>
-              <w:t xml:space="preserve">   </w:t>
-            </w:r>
-            <w:r>
-              <w:rPr>
-                <w:sz w:val="24"/>
-                <w:szCs w:val="24"/>
-              </w:rPr>
-              <w:t>func(Dictionary&lt;int, double&gt; di)</w:t>
-            </w:r>
-          </w:p>
-          <w:p>
-            <w:pPr>
-              <w:rPr>
-                <w:sz w:val="24"/>
-                <w:szCs w:val="24"/>
-              </w:rPr>
-            </w:pPr>
-            <w:r>
-              <w:rPr>
-                <w:sz w:val="24"/>
-                <w:szCs w:val="24"/>
-              </w:rPr>
-              <w:t xml:space="preserve">   </w:t>
-            </w:r>
-            <w:r>
-              <w:rPr>
-                <w:sz w:val="24"/>
-                <w:szCs w:val="24"/>
-              </w:rPr>
-              <w:t>{</w:t>
-            </w:r>
-          </w:p>
-          <w:p>
-            <w:pPr>
-              <w:rPr>
-                <w:sz w:val="24"/>
-                <w:szCs w:val="24"/>
-              </w:rPr>
-            </w:pPr>
-            <w:r>
-              <w:rPr>
-                <w:sz w:val="24"/>
-                <w:szCs w:val="24"/>
-              </w:rPr>
-              <w:tab/>
-              <w:t>string s = "you took damage of:";</w:t>
-            </w:r>
-          </w:p>
-          <w:p>
-            <w:pPr>
-              <w:rPr>
-                <w:sz w:val="24"/>
-                <w:szCs w:val="24"/>
-              </w:rPr>
-            </w:pPr>
-            <w:r>
-              <w:rPr>
-                <w:sz w:val="24"/>
-                <w:szCs w:val="24"/>
-              </w:rPr>
-              <w:tab/>
-              <w:t>int i = Random.nextInt(10);//between 1 and ten</w:t>
-            </w:r>
-            <w:r>
-              <w:rPr>
-                <w:sz w:val="24"/>
-                <w:szCs w:val="24"/>
-              </w:rPr>
-              <w:tab/>
-            </w:r>
-          </w:p>
-          <w:p>
-            <w:pPr>
-              <w:rPr>
-                <w:sz w:val="24"/>
-                <w:szCs w:val="24"/>
-              </w:rPr>
-            </w:pPr>
-            <w:r>
-              <w:rPr>
-                <w:sz w:val="24"/>
-                <w:szCs w:val="24"/>
-              </w:rPr>
-              <w:tab/>
-              <w:t>return s+di[i]</w:t>
-            </w:r>
-            <w:r>
-              <w:rPr>
-                <w:sz w:val="24"/>
-                <w:szCs w:val="24"/>
-              </w:rPr>
-              <w:tab/>
-            </w:r>
-          </w:p>
-          <w:p>
-            <w:pPr>
-              <w:rPr>
-                <w:sz w:val="24"/>
-                <w:szCs w:val="24"/>
-              </w:rPr>
-            </w:pPr>
-            <w:r>
-              <w:rPr>
-                <w:sz w:val="24"/>
-                <w:szCs w:val="24"/>
-              </w:rPr>
-              <w:t xml:space="preserve">   </w:t>
-            </w:r>
-            <w:r>
-              <w:rPr>
-                <w:sz w:val="24"/>
-                <w:szCs w:val="24"/>
-              </w:rPr>
               <w:t>}</w:t>
             </w:r>
           </w:p>
@@ -3362,8 +3642,34 @@
           <w:p/>
           <w:p>
             <w:r>
-              <w:t>How did you do the dictionary (hashtable / hashmap) in Lua</w:t>
-            </w:r>
+              <w:t>How did you do the dictionary (</w:t>
+            </w:r>
+            <w:r>
+              <w:t xml:space="preserve">aka </w:t>
+            </w:r>
+            <w:bookmarkStart w:id="0" w:name="_GoBack"/>
+            <w:bookmarkEnd w:id="0"/>
+            <w:proofErr w:type="spellStart"/>
+            <w:r>
+              <w:t>hashtable</w:t>
+            </w:r>
+            <w:proofErr w:type="spellEnd"/>
+            <w:r>
+              <w:t xml:space="preserve"> / </w:t>
+            </w:r>
+            <w:proofErr w:type="spellStart"/>
+            <w:r>
+              <w:t>hashmap</w:t>
+            </w:r>
+            <w:proofErr w:type="spellEnd"/>
+            <w:r>
+              <w:t xml:space="preserve">) in </w:t>
+            </w:r>
+            <w:proofErr w:type="spellStart"/>
+            <w:r>
+              <w:t>Lua</w:t>
+            </w:r>
+            <w:proofErr w:type="spellEnd"/>
             <w:r>
               <w:t>?</w:t>
             </w:r>
@@ -3482,7 +3788,23 @@
                 <w:sz w:val="24"/>
                 <w:szCs w:val="24"/>
               </w:rPr>
-              <w:t>write a very simple lua function</w:t>
+              <w:t xml:space="preserve">write a very simple </w:t>
+            </w:r>
+            <w:proofErr w:type="spellStart"/>
+            <w:r>
+              <w:rPr>
+                <w:sz w:val="24"/>
+                <w:szCs w:val="24"/>
+              </w:rPr>
+              <w:t>lua</w:t>
+            </w:r>
+            <w:proofErr w:type="spellEnd"/>
+            <w:r>
+              <w:rPr>
+                <w:sz w:val="24"/>
+                <w:szCs w:val="24"/>
+              </w:rPr>
+              <w:t xml:space="preserve"> function</w:t>
             </w:r>
           </w:p>
         </w:tc>
@@ -3527,7 +3849,15 @@
               <w:t xml:space="preserve"> The </w:t>
             </w:r>
             <w:r>
-              <w:t>user needs to be able to refer to the wiki to quickly get past any lua knowledge gaps.</w:t>
+              <w:t xml:space="preserve">user needs to be able to refer to the wiki to quickly get past any </w:t>
+            </w:r>
+            <w:proofErr w:type="spellStart"/>
+            <w:r>
+              <w:t>lua</w:t>
+            </w:r>
+            <w:proofErr w:type="spellEnd"/>
+            <w:r>
+              <w:t xml:space="preserve"> knowledge gaps.</w:t>
             </w:r>
           </w:p>
         </w:tc>
@@ -4117,11 +4447,19 @@
           <w:vAlign w:val="center"/>
         </w:tcPr>
         <w:p>
+          <w:proofErr w:type="spellStart"/>
           <w:r>
             <w:rPr>
               <w:rFonts w:hint="eastAsia"/>
             </w:rPr>
-            <w:t>Iot esp8266</w:t>
+            <w:t>Iot</w:t>
+          </w:r>
+          <w:proofErr w:type="spellEnd"/>
+          <w:r>
+            <w:rPr>
+              <w:rFonts w:hint="eastAsia"/>
+            </w:rPr>
+            <w:t xml:space="preserve"> esp8266</w:t>
           </w:r>
         </w:p>
       </w:tc>
@@ -5175,7 +5513,6 @@
       <w:spacing w:after="0" w:line="240" w:lineRule="auto"/>
     </w:pPr>
     <w:tblPr>
-      <w:tblInd w:w="0" w:type="dxa"/>
       <w:tblBorders>
         <w:top w:val="single" w:sz="4" w:space="0" w:color="auto"/>
         <w:left w:val="single" w:sz="4" w:space="0" w:color="auto"/>
@@ -5184,12 +5521,6 @@
         <w:insideH w:val="single" w:sz="4" w:space="0" w:color="auto"/>
         <w:insideV w:val="single" w:sz="4" w:space="0" w:color="auto"/>
       </w:tblBorders>
-      <w:tblCellMar>
-        <w:top w:w="0" w:type="dxa"/>
-        <w:left w:w="108" w:type="dxa"/>
-        <w:bottom w:w="0" w:type="dxa"/>
-        <w:right w:w="108" w:type="dxa"/>
-      </w:tblCellMar>
     </w:tblPr>
   </w:style>
   <w:style w:type="paragraph" w:styleId="ListParagraph">
